--- a/FinalServer/通用服务浏览器的创建和部署.docx
+++ b/FinalServer/通用服务浏览器的创建和部署.docx
@@ -870,7 +870,60 @@
         <w:rPr>
           <w:rFonts w:hint="eastAsia"/>
         </w:rPr>
-        <w:t>客户端只有一个源码文件</w:t>
+        <w:t>客户端只有两个</w:t>
+      </w:r>
+      <w:r>
+        <w:rPr>
+          <w:rFonts w:hint="eastAsia"/>
+        </w:rPr>
+        <w:t>源码文件</w:t>
+      </w:r>
+      <w:r>
+        <w:rPr>
+          <w:rFonts w:hint="eastAsia"/>
+        </w:rPr>
+        <w:t>其中，</w:t>
+      </w:r>
+      <w:r>
+        <w:t>ServiceServer</w:t>
+      </w:r>
+      <w:r>
+        <w:rPr>
+          <w:rFonts w:hint="eastAsia"/>
+        </w:rPr>
+        <w:t>.java</w:t>
+      </w:r>
+      <w:r>
+        <w:rPr>
+          <w:rFonts w:hint="eastAsia"/>
+        </w:rPr>
+        <w:t>是因为</w:t>
+      </w:r>
+      <w:r>
+        <w:rPr>
+          <w:rFonts w:hint="eastAsia"/>
+        </w:rPr>
+        <w:t>Ser</w:t>
+      </w:r>
+      <w:r>
+        <w:rPr>
+          <w:rFonts w:ascii="Consolas" w:hAnsi="Consolas" w:cs="Consolas" w:hint="eastAsia"/>
+          <w:color w:val="000000"/>
+          <w:kern w:val="0"/>
+          <w:sz w:val="20"/>
+          <w:szCs w:val="20"/>
+        </w:rPr>
+        <w:t>viceBrowser.java</w:t>
+      </w:r>
+      <w:r>
+        <w:rPr>
+          <w:rFonts w:ascii="Consolas" w:hAnsi="Consolas" w:cs="Consolas" w:hint="eastAsia"/>
+          <w:color w:val="000000"/>
+          <w:kern w:val="0"/>
+          <w:sz w:val="20"/>
+          <w:szCs w:val="20"/>
+        </w:rPr>
+        <w:t>对其引用导致</w:t>
       </w:r>
     </w:p>
     <w:p>
@@ -879,10 +932,10 @@
           <w:noProof/>
         </w:rPr>
         <w:drawing>
-          <wp:inline distT="0" distB="0" distL="0" distR="0" wp14:anchorId="3A1BA97F" wp14:editId="52A9E200">
-            <wp:extent cx="5274310" cy="1175121"/>
-            <wp:effectExtent l="0" t="0" r="2540" b="6350"/>
-            <wp:docPr id="6" name="图片 6"/>
+          <wp:inline distT="0" distB="0" distL="0" distR="0" wp14:anchorId="7FF46D90" wp14:editId="554D66AB">
+            <wp:extent cx="5274310" cy="1944291"/>
+            <wp:effectExtent l="0" t="0" r="2540" b="0"/>
+            <wp:docPr id="8" name="图片 8"/>
             <wp:cNvGraphicFramePr>
               <a:graphicFrameLocks xmlns:a="http://schemas.openxmlformats.org/drawingml/2006/main" noChangeAspect="1"/>
             </wp:cNvGraphicFramePr>
@@ -902,7 +955,7 @@
                   <pic:spPr>
                     <a:xfrm>
                       <a:off x="0" y="0"/>
-                      <a:ext cx="5274310" cy="1175121"/>
+                      <a:ext cx="5274310" cy="1944291"/>
                     </a:xfrm>
                     <a:prstGeom prst="rect">
                       <a:avLst/>
@@ -914,60 +967,50 @@
           </wp:inline>
         </w:drawing>
       </w:r>
-    </w:p>
-    <w:p>
-      <w:pPr>
-        <w:rPr>
-          <w:rFonts w:hint="eastAsia"/>
-        </w:rPr>
-      </w:pPr>
-      <w:r>
-        <w:rPr>
-          <w:rFonts w:hint="eastAsia"/>
-        </w:rPr>
-        <w:t>编译运行一下就行，</w:t>
-      </w:r>
-    </w:p>
-    <w:p>
-      <w:pPr>
-        <w:rPr>
-          <w:rFonts w:hint="eastAsia"/>
-        </w:rPr>
-      </w:pPr>
-      <w:r>
-        <w:rPr>
-          <w:rFonts w:hint="eastAsia"/>
-        </w:rPr>
-        <w:t>切记一点，需要从服务器端拷贝</w:t>
-      </w:r>
-      <w:proofErr w:type="spellStart"/>
-      <w:r>
-        <w:rPr>
-          <w:rFonts w:hint="eastAsia"/>
-        </w:rPr>
-        <w:t>ServiceServerImpl_stub.class</w:t>
-      </w:r>
-      <w:proofErr w:type="spellEnd"/>
-      <w:r>
-        <w:rPr>
-          <w:rFonts w:hint="eastAsia"/>
-        </w:rPr>
-        <w:t>文件到客户端的</w:t>
-      </w:r>
-      <w:r>
-        <w:rPr>
-          <w:rFonts w:hint="eastAsia"/>
-        </w:rPr>
-        <w:t>bin</w:t>
-      </w:r>
-      <w:r>
-        <w:rPr>
-          <w:rFonts w:hint="eastAsia"/>
-        </w:rPr>
-        <w:t>目录下</w:t>
-      </w:r>
       <w:bookmarkStart w:id="0" w:name="_GoBack"/>
       <w:bookmarkEnd w:id="0"/>
+    </w:p>
+    <w:p>
+      <w:r>
+        <w:rPr>
+          <w:rFonts w:hint="eastAsia"/>
+        </w:rPr>
+        <w:t>编译运行一下就行，</w:t>
+      </w:r>
+    </w:p>
+    <w:p>
+      <w:r>
+        <w:rPr>
+          <w:rFonts w:hint="eastAsia"/>
+        </w:rPr>
+        <w:t>切记一点，需要从服务器端拷贝</w:t>
+      </w:r>
+      <w:proofErr w:type="spellStart"/>
+      <w:r>
+        <w:rPr>
+          <w:rFonts w:hint="eastAsia"/>
+        </w:rPr>
+        <w:t>ServiceServerImpl_stub.class</w:t>
+      </w:r>
+      <w:proofErr w:type="spellEnd"/>
+      <w:r>
+        <w:rPr>
+          <w:rFonts w:hint="eastAsia"/>
+        </w:rPr>
+        <w:t>文件到客户端的</w:t>
+      </w:r>
+      <w:r>
+        <w:rPr>
+          <w:rFonts w:hint="eastAsia"/>
+        </w:rPr>
+        <w:t>bin</w:t>
+      </w:r>
+      <w:r>
+        <w:rPr>
+          <w:rFonts w:hint="eastAsia"/>
+        </w:rPr>
+        <w:t>目录下</w:t>
+      </w:r>
     </w:p>
     <w:p>
       <w:r>
